--- a/01_AWS/DevOps Engineer Learning Plan/6_Exam Readiness - AWS Certified DevOps Engineer - Professional/resume_6_Exam Readiness - AWS Certified DevOps Engineer - Professional.docx
+++ b/01_AWS/DevOps Engineer Learning Plan/6_Exam Readiness - AWS Certified DevOps Engineer - Professional/resume_6_Exam Readiness - AWS Certified DevOps Engineer - Professional.docx
@@ -34,6 +34,7 @@
     </w:p>
     <w:p>
       <w:pPr>
+        <w:pStyle w:val="Sansinterligne"/>
         <w:rPr>
           <w:lang w:val="en-CA"/>
         </w:rPr>
@@ -50,12 +51,67 @@
         <w:rPr>
           <w:lang w:val="en-CA"/>
         </w:rPr>
-        <w:t xml:space="preserve">This course covers the following concepts: </w:t>
+        <w:t>Through the videos and questions,</w:t>
+      </w:r>
+      <w:r>
+        <w:rPr>
+          <w:lang w:val="en-CA"/>
+        </w:rPr>
+        <w:t xml:space="preserve"> here</w:t>
+      </w:r>
+      <w:r>
+        <w:rPr>
+          <w:lang w:val="en-CA"/>
+        </w:rPr>
+        <w:t xml:space="preserve"> is a resume of</w:t>
+      </w:r>
+      <w:r>
+        <w:rPr>
+          <w:lang w:val="en-CA"/>
+        </w:rPr>
+        <w:t xml:space="preserve"> </w:t>
+      </w:r>
+      <w:r>
+        <w:rPr>
+          <w:lang w:val="en-CA"/>
+        </w:rPr>
+        <w:t>the</w:t>
+      </w:r>
+      <w:r>
+        <w:rPr>
+          <w:lang w:val="en-CA"/>
+        </w:rPr>
+        <w:t xml:space="preserve"> concepts </w:t>
+      </w:r>
+      <w:r>
+        <w:rPr>
+          <w:lang w:val="en-CA"/>
+        </w:rPr>
+        <w:t xml:space="preserve">that </w:t>
+      </w:r>
+      <w:r>
+        <w:rPr>
+          <w:lang w:val="en-CA"/>
+        </w:rPr>
+        <w:t>I learned</w:t>
+      </w:r>
+      <w:r>
+        <w:rPr>
+          <w:lang w:val="en-CA"/>
+        </w:rPr>
+        <w:t>.</w:t>
       </w:r>
     </w:p>
     <w:p>
       <w:pPr>
-        <w:pStyle w:val="Sansinterligne"/>
+        <w:rPr>
+          <w:lang w:val="en-CA"/>
+        </w:rPr>
+      </w:pPr>
+    </w:p>
+    <w:p>
+      <w:pPr>
+        <w:pStyle w:val="Titre4"/>
         <w:rPr>
           <w:lang w:val="en-CA"/>
         </w:rPr>
@@ -64,12 +120,11 @@
         <w:rPr>
           <w:lang w:val="en-CA"/>
         </w:rPr>
-        <w:t xml:space="preserve">• Course and Exam Overview </w:t>
+        <w:t>Domain 1: SDLC Automation</w:t>
       </w:r>
     </w:p>
     <w:p>
       <w:pPr>
-        <w:pStyle w:val="Sansinterligne"/>
         <w:rPr>
           <w:lang w:val="en-CA"/>
         </w:rPr>
@@ -78,12 +133,12 @@
         <w:rPr>
           <w:lang w:val="en-CA"/>
         </w:rPr>
-        <w:t xml:space="preserve">• SDLC Automation </w:t>
+        <w:t>In SDLC Automation, I learned to secure credentials using git-secrets in AWS CodeCommit. Key takeaways included strategies for AWS CodeBuild security, cost optimization with the Jenkins EC2 plugin, and practical Docker image creation with AWS CodeBuild.</w:t>
       </w:r>
     </w:p>
     <w:p>
       <w:pPr>
-        <w:pStyle w:val="Sansinterligne"/>
+        <w:pStyle w:val="Titre4"/>
         <w:rPr>
           <w:lang w:val="en-CA"/>
         </w:rPr>
@@ -92,12 +147,11 @@
         <w:rPr>
           <w:lang w:val="en-CA"/>
         </w:rPr>
-        <w:t xml:space="preserve">• Configuration Management and Infrastructure as Code </w:t>
+        <w:t>Domain 2: Configuration Management and Infrastructure as Code</w:t>
       </w:r>
     </w:p>
     <w:p>
       <w:pPr>
-        <w:pStyle w:val="Sansinterligne"/>
         <w:rPr>
           <w:lang w:val="en-CA"/>
         </w:rPr>
@@ -106,12 +160,12 @@
         <w:rPr>
           <w:lang w:val="en-CA"/>
         </w:rPr>
-        <w:t xml:space="preserve">• Monitoring and Logging </w:t>
+        <w:t>I gained insights into identifying causes of AWS CloudFormation stack rollback failures, effective blue/green deployments, challenges in deleting CloudFormation stacks, and A/B deployment strategies. Addressing deployment time optimization concerns in AWS CloudFormation was also a valuable lesson.</w:t>
       </w:r>
     </w:p>
     <w:p>
       <w:pPr>
-        <w:pStyle w:val="Sansinterligne"/>
+        <w:pStyle w:val="Titre4"/>
         <w:rPr>
           <w:lang w:val="en-CA"/>
         </w:rPr>
@@ -120,12 +174,11 @@
         <w:rPr>
           <w:lang w:val="en-CA"/>
         </w:rPr>
-        <w:t xml:space="preserve">• Policies and Standards Automation </w:t>
+        <w:t>Domain 3: Monitoring and Logging</w:t>
       </w:r>
     </w:p>
     <w:p>
       <w:pPr>
-        <w:pStyle w:val="Sansinterligne"/>
         <w:rPr>
           <w:lang w:val="en-CA"/>
         </w:rPr>
@@ -134,12 +187,12 @@
         <w:rPr>
           <w:lang w:val="en-CA"/>
         </w:rPr>
-        <w:t xml:space="preserve">• Incident and Event Response </w:t>
+        <w:t>In this domain, I learned to enable auditor access with CloudWatch and CloudTrail, optimize response times through Auto Scaling, and build a real-time monitoring solution with CloudWatch Logs. Enhancing response times with suitable EC2 instances was a crucial aspect of my learning.</w:t>
       </w:r>
     </w:p>
     <w:p>
       <w:pPr>
-        <w:pStyle w:val="Sansinterligne"/>
+        <w:pStyle w:val="Titre4"/>
         <w:rPr>
           <w:lang w:val="en-CA"/>
         </w:rPr>
@@ -148,7 +201,7 @@
         <w:rPr>
           <w:lang w:val="en-CA"/>
         </w:rPr>
-        <w:t xml:space="preserve">• High Availability, Fault Tolerance, and Disaster Recovery </w:t>
+        <w:t>Domain 4: Policies and Standards Automation</w:t>
       </w:r>
     </w:p>
     <w:p>
@@ -157,15 +210,1239 @@
           <w:lang w:val="en-CA"/>
         </w:rPr>
       </w:pPr>
+      <w:r>
+        <w:rPr>
+          <w:lang w:val="en-CA"/>
+        </w:rPr>
+        <w:t>I learned about ensuring application security compliance, securing AWS accounts, and automating EC2 security compliance. Measures included TCP load balancing, SSL termination, and optimizing the continuous integration pipeline.</w:t>
+      </w:r>
+    </w:p>
+    <w:p>
+      <w:pPr>
+        <w:pStyle w:val="Titre4"/>
+        <w:rPr>
+          <w:lang w:val="en-CA"/>
+        </w:rPr>
+      </w:pPr>
+      <w:r>
+        <w:rPr>
+          <w:lang w:val="en-CA"/>
+        </w:rPr>
+        <w:t>Domain 5: Policies and Standards Automation</w:t>
+      </w:r>
+    </w:p>
+    <w:p>
+      <w:pPr>
+        <w:rPr>
+          <w:lang w:val="en-CA"/>
+        </w:rPr>
+      </w:pPr>
+      <w:r>
+        <w:rPr>
+          <w:lang w:val="en-CA"/>
+        </w:rPr>
+        <w:t>Delving further, I learned about enforcing EC2 tagging policies, cost-effective scaling with long-running jobs, and mitigating security concerns in S3 data stores. Resolving CodeDeploy deployment issues through tagging enforcement and cost-effective scaling practices were part of my learning.</w:t>
+      </w:r>
+    </w:p>
+    <w:p>
+      <w:pPr>
+        <w:pStyle w:val="Titre4"/>
+        <w:rPr>
+          <w:lang w:val="en-CA"/>
+        </w:rPr>
+      </w:pPr>
+      <w:r>
+        <w:rPr>
+          <w:lang w:val="en-CA"/>
+        </w:rPr>
+        <w:t>Domain 6: High Availability, Fault Tolerance, and Disaster Recovery</w:t>
+      </w:r>
+    </w:p>
+    <w:p>
+      <w:pPr>
+        <w:rPr>
+          <w:lang w:val="en-CA"/>
+        </w:rPr>
+      </w:pPr>
+      <w:r>
+        <w:rPr>
+          <w:lang w:val="en-CA"/>
+        </w:rPr>
+        <w:t>In this domain, I learned to optimize cost and self-healing with an Auto Scaling group, improve page load time through redeployment, and identify issues in Auto Scaling efficiency through logs analysis. These insights contributed to optimizing system reliability.</w:t>
+      </w:r>
     </w:p>
     <w:sectPr>
       <w:pgSz w:w="12240" w:h="15840"/>
-      <w:pgMar w:top="1440" w:right="1800" w:bottom="1440" w:left="1800" w:header="708" w:footer="708" w:gutter="0"/>
+      <w:pgMar w:top="1440" w:right="851" w:bottom="1440" w:left="851" w:header="709" w:footer="709" w:gutter="0"/>
       <w:cols w:space="708"/>
       <w:docGrid w:linePitch="360"/>
     </w:sectPr>
   </w:body>
 </w:document>
+</file>
+
+<file path=word/numbering.xml><?xml version="1.0" encoding="utf-8"?>
+<w:numbering xmlns:wpc="http://schemas.microsoft.com/office/word/2010/wordprocessingCanvas" xmlns:cx="http://schemas.microsoft.com/office/drawing/2014/chartex" xmlns:cx1="http://schemas.microsoft.com/office/drawing/2015/9/8/chartex" xmlns:cx2="http://schemas.microsoft.com/office/drawing/2015/10/21/chartex" xmlns:cx3="http://schemas.microsoft.com/office/drawing/2016/5/9/chartex" xmlns:cx4="http://schemas.microsoft.com/office/drawing/2016/5/10/chartex" xmlns:cx5="http://schemas.microsoft.com/office/drawing/2016/5/11/chartex" xmlns:cx6="http://schemas.microsoft.com/office/drawing/2016/5/12/chartex" xmlns:cx7="http://schemas.microsoft.com/office/drawing/2016/5/13/chartex" xmlns:cx8="http://schemas.microsoft.com/office/drawing/2016/5/14/chartex" xmlns:mc="http://schemas.openxmlformats.org/markup-compatibility/2006" xmlns:aink="http://schemas.microsoft.com/office/drawing/2016/ink" xmlns:am3d="http://schemas.microsoft.com/office/drawing/2017/model3d" xmlns:o="urn:schemas-microsoft-com:office:office" xmlns:oel="http://schemas.microsoft.com/office/2019/extlst" xmlns:r="http://schemas.openxmlformats.org/officeDocument/2006/relationships" xmlns:m="http://schemas.openxmlformats.org/officeDocument/2006/math" xmlns:v="urn:schemas-microsoft-com:vml" xmlns:wp14="http://schemas.microsoft.com/office/word/2010/wordprocessingDrawing" xmlns:wp="http://schemas.openxmlformats.org/drawingml/2006/wordprocessingDrawing" xmlns:w10="urn:schemas-microsoft-com:office:word" xmlns:w="http://schemas.openxmlformats.org/wordprocessingml/2006/main" xmlns:w14="http://schemas.microsoft.com/office/word/2010/wordml" xmlns:w15="http://schemas.microsoft.com/office/word/2012/wordml" xmlns:w16cex="http://schemas.microsoft.com/office/word/2018/wordml/cex" xmlns:w16cid="http://schemas.microsoft.com/office/word/2016/wordml/cid" xmlns:w16="http://schemas.microsoft.com/office/word/2018/wordml" xmlns:w16sdtdh="http://schemas.microsoft.com/office/word/2020/wordml/sdtdatahash" xmlns:w16se="http://schemas.microsoft.com/office/word/2015/wordml/symex" xmlns:wpg="http://schemas.microsoft.com/office/word/2010/wordprocessingGroup" xmlns:wpi="http://schemas.microsoft.com/office/word/2010/wordprocessingInk" xmlns:wne="http://schemas.microsoft.com/office/word/2006/wordml" xmlns:wps="http://schemas.microsoft.com/office/word/2010/wordprocessingShape" mc:Ignorable="w14 w15 w16se w16cid w16 w16cex w16sdtdh wp14">
+  <w:abstractNum w:abstractNumId="0" w15:restartNumberingAfterBreak="0">
+    <w:nsid w:val="06BE4E8D"/>
+    <w:multiLevelType w:val="multilevel"/>
+    <w:tmpl w:val="6554E360"/>
+    <w:lvl w:ilvl="0">
+      <w:start w:val="1"/>
+      <w:numFmt w:val="decimal"/>
+      <w:lvlText w:val="%1."/>
+      <w:lvlJc w:val="left"/>
+      <w:pPr>
+        <w:tabs>
+          <w:tab w:val="num" w:pos="720"/>
+        </w:tabs>
+        <w:ind w:left="720" w:hanging="360"/>
+      </w:pPr>
+    </w:lvl>
+    <w:lvl w:ilvl="1" w:tentative="1">
+      <w:start w:val="1"/>
+      <w:numFmt w:val="decimal"/>
+      <w:lvlText w:val="%2."/>
+      <w:lvlJc w:val="left"/>
+      <w:pPr>
+        <w:tabs>
+          <w:tab w:val="num" w:pos="1440"/>
+        </w:tabs>
+        <w:ind w:left="1440" w:hanging="360"/>
+      </w:pPr>
+    </w:lvl>
+    <w:lvl w:ilvl="2" w:tentative="1">
+      <w:start w:val="1"/>
+      <w:numFmt w:val="decimal"/>
+      <w:lvlText w:val="%3."/>
+      <w:lvlJc w:val="left"/>
+      <w:pPr>
+        <w:tabs>
+          <w:tab w:val="num" w:pos="2160"/>
+        </w:tabs>
+        <w:ind w:left="2160" w:hanging="360"/>
+      </w:pPr>
+    </w:lvl>
+    <w:lvl w:ilvl="3" w:tentative="1">
+      <w:start w:val="1"/>
+      <w:numFmt w:val="decimal"/>
+      <w:lvlText w:val="%4."/>
+      <w:lvlJc w:val="left"/>
+      <w:pPr>
+        <w:tabs>
+          <w:tab w:val="num" w:pos="2880"/>
+        </w:tabs>
+        <w:ind w:left="2880" w:hanging="360"/>
+      </w:pPr>
+    </w:lvl>
+    <w:lvl w:ilvl="4" w:tentative="1">
+      <w:start w:val="1"/>
+      <w:numFmt w:val="decimal"/>
+      <w:lvlText w:val="%5."/>
+      <w:lvlJc w:val="left"/>
+      <w:pPr>
+        <w:tabs>
+          <w:tab w:val="num" w:pos="3600"/>
+        </w:tabs>
+        <w:ind w:left="3600" w:hanging="360"/>
+      </w:pPr>
+    </w:lvl>
+    <w:lvl w:ilvl="5" w:tentative="1">
+      <w:start w:val="1"/>
+      <w:numFmt w:val="decimal"/>
+      <w:lvlText w:val="%6."/>
+      <w:lvlJc w:val="left"/>
+      <w:pPr>
+        <w:tabs>
+          <w:tab w:val="num" w:pos="4320"/>
+        </w:tabs>
+        <w:ind w:left="4320" w:hanging="360"/>
+      </w:pPr>
+    </w:lvl>
+    <w:lvl w:ilvl="6" w:tentative="1">
+      <w:start w:val="1"/>
+      <w:numFmt w:val="decimal"/>
+      <w:lvlText w:val="%7."/>
+      <w:lvlJc w:val="left"/>
+      <w:pPr>
+        <w:tabs>
+          <w:tab w:val="num" w:pos="5040"/>
+        </w:tabs>
+        <w:ind w:left="5040" w:hanging="360"/>
+      </w:pPr>
+    </w:lvl>
+    <w:lvl w:ilvl="7" w:tentative="1">
+      <w:start w:val="1"/>
+      <w:numFmt w:val="decimal"/>
+      <w:lvlText w:val="%8."/>
+      <w:lvlJc w:val="left"/>
+      <w:pPr>
+        <w:tabs>
+          <w:tab w:val="num" w:pos="5760"/>
+        </w:tabs>
+        <w:ind w:left="5760" w:hanging="360"/>
+      </w:pPr>
+    </w:lvl>
+    <w:lvl w:ilvl="8" w:tentative="1">
+      <w:start w:val="1"/>
+      <w:numFmt w:val="decimal"/>
+      <w:lvlText w:val="%9."/>
+      <w:lvlJc w:val="left"/>
+      <w:pPr>
+        <w:tabs>
+          <w:tab w:val="num" w:pos="6480"/>
+        </w:tabs>
+        <w:ind w:left="6480" w:hanging="360"/>
+      </w:pPr>
+    </w:lvl>
+  </w:abstractNum>
+  <w:abstractNum w:abstractNumId="1" w15:restartNumberingAfterBreak="0">
+    <w:nsid w:val="0AB86F5E"/>
+    <w:multiLevelType w:val="hybridMultilevel"/>
+    <w:tmpl w:val="620E2C72"/>
+    <w:lvl w:ilvl="0" w:tplc="0C0C0001">
+      <w:start w:val="1"/>
+      <w:numFmt w:val="bullet"/>
+      <w:lvlText w:val=""/>
+      <w:lvlJc w:val="left"/>
+      <w:pPr>
+        <w:ind w:left="720" w:hanging="360"/>
+      </w:pPr>
+      <w:rPr>
+        <w:rFonts w:ascii="Symbol" w:hAnsi="Symbol" w:hint="default"/>
+      </w:rPr>
+    </w:lvl>
+    <w:lvl w:ilvl="1" w:tplc="0C0C0003" w:tentative="1">
+      <w:start w:val="1"/>
+      <w:numFmt w:val="bullet"/>
+      <w:lvlText w:val="o"/>
+      <w:lvlJc w:val="left"/>
+      <w:pPr>
+        <w:ind w:left="1440" w:hanging="360"/>
+      </w:pPr>
+      <w:rPr>
+        <w:rFonts w:ascii="Courier New" w:hAnsi="Courier New" w:cs="Courier New" w:hint="default"/>
+      </w:rPr>
+    </w:lvl>
+    <w:lvl w:ilvl="2" w:tplc="0C0C0005" w:tentative="1">
+      <w:start w:val="1"/>
+      <w:numFmt w:val="bullet"/>
+      <w:lvlText w:val=""/>
+      <w:lvlJc w:val="left"/>
+      <w:pPr>
+        <w:ind w:left="2160" w:hanging="360"/>
+      </w:pPr>
+      <w:rPr>
+        <w:rFonts w:ascii="Wingdings" w:hAnsi="Wingdings" w:hint="default"/>
+      </w:rPr>
+    </w:lvl>
+    <w:lvl w:ilvl="3" w:tplc="0C0C0001" w:tentative="1">
+      <w:start w:val="1"/>
+      <w:numFmt w:val="bullet"/>
+      <w:lvlText w:val=""/>
+      <w:lvlJc w:val="left"/>
+      <w:pPr>
+        <w:ind w:left="2880" w:hanging="360"/>
+      </w:pPr>
+      <w:rPr>
+        <w:rFonts w:ascii="Symbol" w:hAnsi="Symbol" w:hint="default"/>
+      </w:rPr>
+    </w:lvl>
+    <w:lvl w:ilvl="4" w:tplc="0C0C0003" w:tentative="1">
+      <w:start w:val="1"/>
+      <w:numFmt w:val="bullet"/>
+      <w:lvlText w:val="o"/>
+      <w:lvlJc w:val="left"/>
+      <w:pPr>
+        <w:ind w:left="3600" w:hanging="360"/>
+      </w:pPr>
+      <w:rPr>
+        <w:rFonts w:ascii="Courier New" w:hAnsi="Courier New" w:cs="Courier New" w:hint="default"/>
+      </w:rPr>
+    </w:lvl>
+    <w:lvl w:ilvl="5" w:tplc="0C0C0005" w:tentative="1">
+      <w:start w:val="1"/>
+      <w:numFmt w:val="bullet"/>
+      <w:lvlText w:val=""/>
+      <w:lvlJc w:val="left"/>
+      <w:pPr>
+        <w:ind w:left="4320" w:hanging="360"/>
+      </w:pPr>
+      <w:rPr>
+        <w:rFonts w:ascii="Wingdings" w:hAnsi="Wingdings" w:hint="default"/>
+      </w:rPr>
+    </w:lvl>
+    <w:lvl w:ilvl="6" w:tplc="0C0C0001" w:tentative="1">
+      <w:start w:val="1"/>
+      <w:numFmt w:val="bullet"/>
+      <w:lvlText w:val=""/>
+      <w:lvlJc w:val="left"/>
+      <w:pPr>
+        <w:ind w:left="5040" w:hanging="360"/>
+      </w:pPr>
+      <w:rPr>
+        <w:rFonts w:ascii="Symbol" w:hAnsi="Symbol" w:hint="default"/>
+      </w:rPr>
+    </w:lvl>
+    <w:lvl w:ilvl="7" w:tplc="0C0C0003" w:tentative="1">
+      <w:start w:val="1"/>
+      <w:numFmt w:val="bullet"/>
+      <w:lvlText w:val="o"/>
+      <w:lvlJc w:val="left"/>
+      <w:pPr>
+        <w:ind w:left="5760" w:hanging="360"/>
+      </w:pPr>
+      <w:rPr>
+        <w:rFonts w:ascii="Courier New" w:hAnsi="Courier New" w:cs="Courier New" w:hint="default"/>
+      </w:rPr>
+    </w:lvl>
+    <w:lvl w:ilvl="8" w:tplc="0C0C0005" w:tentative="1">
+      <w:start w:val="1"/>
+      <w:numFmt w:val="bullet"/>
+      <w:lvlText w:val=""/>
+      <w:lvlJc w:val="left"/>
+      <w:pPr>
+        <w:ind w:left="6480" w:hanging="360"/>
+      </w:pPr>
+      <w:rPr>
+        <w:rFonts w:ascii="Wingdings" w:hAnsi="Wingdings" w:hint="default"/>
+      </w:rPr>
+    </w:lvl>
+  </w:abstractNum>
+  <w:abstractNum w:abstractNumId="2" w15:restartNumberingAfterBreak="0">
+    <w:nsid w:val="266652BE"/>
+    <w:multiLevelType w:val="hybridMultilevel"/>
+    <w:tmpl w:val="7D00D5EC"/>
+    <w:lvl w:ilvl="0" w:tplc="0C0C0001">
+      <w:start w:val="1"/>
+      <w:numFmt w:val="bullet"/>
+      <w:lvlText w:val=""/>
+      <w:lvlJc w:val="left"/>
+      <w:pPr>
+        <w:ind w:left="720" w:hanging="360"/>
+      </w:pPr>
+      <w:rPr>
+        <w:rFonts w:ascii="Symbol" w:hAnsi="Symbol" w:hint="default"/>
+      </w:rPr>
+    </w:lvl>
+    <w:lvl w:ilvl="1" w:tplc="0C0C0003" w:tentative="1">
+      <w:start w:val="1"/>
+      <w:numFmt w:val="bullet"/>
+      <w:lvlText w:val="o"/>
+      <w:lvlJc w:val="left"/>
+      <w:pPr>
+        <w:ind w:left="1440" w:hanging="360"/>
+      </w:pPr>
+      <w:rPr>
+        <w:rFonts w:ascii="Courier New" w:hAnsi="Courier New" w:cs="Courier New" w:hint="default"/>
+      </w:rPr>
+    </w:lvl>
+    <w:lvl w:ilvl="2" w:tplc="0C0C0005" w:tentative="1">
+      <w:start w:val="1"/>
+      <w:numFmt w:val="bullet"/>
+      <w:lvlText w:val=""/>
+      <w:lvlJc w:val="left"/>
+      <w:pPr>
+        <w:ind w:left="2160" w:hanging="360"/>
+      </w:pPr>
+      <w:rPr>
+        <w:rFonts w:ascii="Wingdings" w:hAnsi="Wingdings" w:hint="default"/>
+      </w:rPr>
+    </w:lvl>
+    <w:lvl w:ilvl="3" w:tplc="0C0C0001" w:tentative="1">
+      <w:start w:val="1"/>
+      <w:numFmt w:val="bullet"/>
+      <w:lvlText w:val=""/>
+      <w:lvlJc w:val="left"/>
+      <w:pPr>
+        <w:ind w:left="2880" w:hanging="360"/>
+      </w:pPr>
+      <w:rPr>
+        <w:rFonts w:ascii="Symbol" w:hAnsi="Symbol" w:hint="default"/>
+      </w:rPr>
+    </w:lvl>
+    <w:lvl w:ilvl="4" w:tplc="0C0C0003" w:tentative="1">
+      <w:start w:val="1"/>
+      <w:numFmt w:val="bullet"/>
+      <w:lvlText w:val="o"/>
+      <w:lvlJc w:val="left"/>
+      <w:pPr>
+        <w:ind w:left="3600" w:hanging="360"/>
+      </w:pPr>
+      <w:rPr>
+        <w:rFonts w:ascii="Courier New" w:hAnsi="Courier New" w:cs="Courier New" w:hint="default"/>
+      </w:rPr>
+    </w:lvl>
+    <w:lvl w:ilvl="5" w:tplc="0C0C0005" w:tentative="1">
+      <w:start w:val="1"/>
+      <w:numFmt w:val="bullet"/>
+      <w:lvlText w:val=""/>
+      <w:lvlJc w:val="left"/>
+      <w:pPr>
+        <w:ind w:left="4320" w:hanging="360"/>
+      </w:pPr>
+      <w:rPr>
+        <w:rFonts w:ascii="Wingdings" w:hAnsi="Wingdings" w:hint="default"/>
+      </w:rPr>
+    </w:lvl>
+    <w:lvl w:ilvl="6" w:tplc="0C0C0001" w:tentative="1">
+      <w:start w:val="1"/>
+      <w:numFmt w:val="bullet"/>
+      <w:lvlText w:val=""/>
+      <w:lvlJc w:val="left"/>
+      <w:pPr>
+        <w:ind w:left="5040" w:hanging="360"/>
+      </w:pPr>
+      <w:rPr>
+        <w:rFonts w:ascii="Symbol" w:hAnsi="Symbol" w:hint="default"/>
+      </w:rPr>
+    </w:lvl>
+    <w:lvl w:ilvl="7" w:tplc="0C0C0003" w:tentative="1">
+      <w:start w:val="1"/>
+      <w:numFmt w:val="bullet"/>
+      <w:lvlText w:val="o"/>
+      <w:lvlJc w:val="left"/>
+      <w:pPr>
+        <w:ind w:left="5760" w:hanging="360"/>
+      </w:pPr>
+      <w:rPr>
+        <w:rFonts w:ascii="Courier New" w:hAnsi="Courier New" w:cs="Courier New" w:hint="default"/>
+      </w:rPr>
+    </w:lvl>
+    <w:lvl w:ilvl="8" w:tplc="0C0C0005" w:tentative="1">
+      <w:start w:val="1"/>
+      <w:numFmt w:val="bullet"/>
+      <w:lvlText w:val=""/>
+      <w:lvlJc w:val="left"/>
+      <w:pPr>
+        <w:ind w:left="6480" w:hanging="360"/>
+      </w:pPr>
+      <w:rPr>
+        <w:rFonts w:ascii="Wingdings" w:hAnsi="Wingdings" w:hint="default"/>
+      </w:rPr>
+    </w:lvl>
+  </w:abstractNum>
+  <w:abstractNum w:abstractNumId="3" w15:restartNumberingAfterBreak="0">
+    <w:nsid w:val="41A22585"/>
+    <w:multiLevelType w:val="hybridMultilevel"/>
+    <w:tmpl w:val="2272C3CC"/>
+    <w:lvl w:ilvl="0" w:tplc="0C0C0001">
+      <w:start w:val="1"/>
+      <w:numFmt w:val="bullet"/>
+      <w:lvlText w:val=""/>
+      <w:lvlJc w:val="left"/>
+      <w:pPr>
+        <w:ind w:left="720" w:hanging="360"/>
+      </w:pPr>
+      <w:rPr>
+        <w:rFonts w:ascii="Symbol" w:hAnsi="Symbol" w:hint="default"/>
+      </w:rPr>
+    </w:lvl>
+    <w:lvl w:ilvl="1" w:tplc="0C0C0003" w:tentative="1">
+      <w:start w:val="1"/>
+      <w:numFmt w:val="bullet"/>
+      <w:lvlText w:val="o"/>
+      <w:lvlJc w:val="left"/>
+      <w:pPr>
+        <w:ind w:left="1440" w:hanging="360"/>
+      </w:pPr>
+      <w:rPr>
+        <w:rFonts w:ascii="Courier New" w:hAnsi="Courier New" w:cs="Courier New" w:hint="default"/>
+      </w:rPr>
+    </w:lvl>
+    <w:lvl w:ilvl="2" w:tplc="0C0C0005" w:tentative="1">
+      <w:start w:val="1"/>
+      <w:numFmt w:val="bullet"/>
+      <w:lvlText w:val=""/>
+      <w:lvlJc w:val="left"/>
+      <w:pPr>
+        <w:ind w:left="2160" w:hanging="360"/>
+      </w:pPr>
+      <w:rPr>
+        <w:rFonts w:ascii="Wingdings" w:hAnsi="Wingdings" w:hint="default"/>
+      </w:rPr>
+    </w:lvl>
+    <w:lvl w:ilvl="3" w:tplc="0C0C0001" w:tentative="1">
+      <w:start w:val="1"/>
+      <w:numFmt w:val="bullet"/>
+      <w:lvlText w:val=""/>
+      <w:lvlJc w:val="left"/>
+      <w:pPr>
+        <w:ind w:left="2880" w:hanging="360"/>
+      </w:pPr>
+      <w:rPr>
+        <w:rFonts w:ascii="Symbol" w:hAnsi="Symbol" w:hint="default"/>
+      </w:rPr>
+    </w:lvl>
+    <w:lvl w:ilvl="4" w:tplc="0C0C0003" w:tentative="1">
+      <w:start w:val="1"/>
+      <w:numFmt w:val="bullet"/>
+      <w:lvlText w:val="o"/>
+      <w:lvlJc w:val="left"/>
+      <w:pPr>
+        <w:ind w:left="3600" w:hanging="360"/>
+      </w:pPr>
+      <w:rPr>
+        <w:rFonts w:ascii="Courier New" w:hAnsi="Courier New" w:cs="Courier New" w:hint="default"/>
+      </w:rPr>
+    </w:lvl>
+    <w:lvl w:ilvl="5" w:tplc="0C0C0005" w:tentative="1">
+      <w:start w:val="1"/>
+      <w:numFmt w:val="bullet"/>
+      <w:lvlText w:val=""/>
+      <w:lvlJc w:val="left"/>
+      <w:pPr>
+        <w:ind w:left="4320" w:hanging="360"/>
+      </w:pPr>
+      <w:rPr>
+        <w:rFonts w:ascii="Wingdings" w:hAnsi="Wingdings" w:hint="default"/>
+      </w:rPr>
+    </w:lvl>
+    <w:lvl w:ilvl="6" w:tplc="0C0C0001" w:tentative="1">
+      <w:start w:val="1"/>
+      <w:numFmt w:val="bullet"/>
+      <w:lvlText w:val=""/>
+      <w:lvlJc w:val="left"/>
+      <w:pPr>
+        <w:ind w:left="5040" w:hanging="360"/>
+      </w:pPr>
+      <w:rPr>
+        <w:rFonts w:ascii="Symbol" w:hAnsi="Symbol" w:hint="default"/>
+      </w:rPr>
+    </w:lvl>
+    <w:lvl w:ilvl="7" w:tplc="0C0C0003" w:tentative="1">
+      <w:start w:val="1"/>
+      <w:numFmt w:val="bullet"/>
+      <w:lvlText w:val="o"/>
+      <w:lvlJc w:val="left"/>
+      <w:pPr>
+        <w:ind w:left="5760" w:hanging="360"/>
+      </w:pPr>
+      <w:rPr>
+        <w:rFonts w:ascii="Courier New" w:hAnsi="Courier New" w:cs="Courier New" w:hint="default"/>
+      </w:rPr>
+    </w:lvl>
+    <w:lvl w:ilvl="8" w:tplc="0C0C0005" w:tentative="1">
+      <w:start w:val="1"/>
+      <w:numFmt w:val="bullet"/>
+      <w:lvlText w:val=""/>
+      <w:lvlJc w:val="left"/>
+      <w:pPr>
+        <w:ind w:left="6480" w:hanging="360"/>
+      </w:pPr>
+      <w:rPr>
+        <w:rFonts w:ascii="Wingdings" w:hAnsi="Wingdings" w:hint="default"/>
+      </w:rPr>
+    </w:lvl>
+  </w:abstractNum>
+  <w:abstractNum w:abstractNumId="4" w15:restartNumberingAfterBreak="0">
+    <w:nsid w:val="4AE2019C"/>
+    <w:multiLevelType w:val="hybridMultilevel"/>
+    <w:tmpl w:val="5D2A7302"/>
+    <w:lvl w:ilvl="0" w:tplc="0C0C0001">
+      <w:start w:val="1"/>
+      <w:numFmt w:val="bullet"/>
+      <w:lvlText w:val=""/>
+      <w:lvlJc w:val="left"/>
+      <w:pPr>
+        <w:ind w:left="1068" w:hanging="360"/>
+      </w:pPr>
+      <w:rPr>
+        <w:rFonts w:ascii="Symbol" w:hAnsi="Symbol" w:hint="default"/>
+      </w:rPr>
+    </w:lvl>
+    <w:lvl w:ilvl="1" w:tplc="6ECA9BE2">
+      <w:numFmt w:val="bullet"/>
+      <w:lvlText w:val="•"/>
+      <w:lvlJc w:val="left"/>
+      <w:pPr>
+        <w:ind w:left="1788" w:hanging="360"/>
+      </w:pPr>
+      <w:rPr>
+        <w:rFonts w:ascii="Aptos" w:eastAsiaTheme="minorHAnsi" w:hAnsi="Aptos" w:cstheme="minorBidi" w:hint="default"/>
+      </w:rPr>
+    </w:lvl>
+    <w:lvl w:ilvl="2" w:tplc="0C0C0005" w:tentative="1">
+      <w:start w:val="1"/>
+      <w:numFmt w:val="bullet"/>
+      <w:lvlText w:val=""/>
+      <w:lvlJc w:val="left"/>
+      <w:pPr>
+        <w:ind w:left="2508" w:hanging="360"/>
+      </w:pPr>
+      <w:rPr>
+        <w:rFonts w:ascii="Wingdings" w:hAnsi="Wingdings" w:hint="default"/>
+      </w:rPr>
+    </w:lvl>
+    <w:lvl w:ilvl="3" w:tplc="0C0C0001" w:tentative="1">
+      <w:start w:val="1"/>
+      <w:numFmt w:val="bullet"/>
+      <w:lvlText w:val=""/>
+      <w:lvlJc w:val="left"/>
+      <w:pPr>
+        <w:ind w:left="3228" w:hanging="360"/>
+      </w:pPr>
+      <w:rPr>
+        <w:rFonts w:ascii="Symbol" w:hAnsi="Symbol" w:hint="default"/>
+      </w:rPr>
+    </w:lvl>
+    <w:lvl w:ilvl="4" w:tplc="0C0C0003" w:tentative="1">
+      <w:start w:val="1"/>
+      <w:numFmt w:val="bullet"/>
+      <w:lvlText w:val="o"/>
+      <w:lvlJc w:val="left"/>
+      <w:pPr>
+        <w:ind w:left="3948" w:hanging="360"/>
+      </w:pPr>
+      <w:rPr>
+        <w:rFonts w:ascii="Courier New" w:hAnsi="Courier New" w:cs="Courier New" w:hint="default"/>
+      </w:rPr>
+    </w:lvl>
+    <w:lvl w:ilvl="5" w:tplc="0C0C0005" w:tentative="1">
+      <w:start w:val="1"/>
+      <w:numFmt w:val="bullet"/>
+      <w:lvlText w:val=""/>
+      <w:lvlJc w:val="left"/>
+      <w:pPr>
+        <w:ind w:left="4668" w:hanging="360"/>
+      </w:pPr>
+      <w:rPr>
+        <w:rFonts w:ascii="Wingdings" w:hAnsi="Wingdings" w:hint="default"/>
+      </w:rPr>
+    </w:lvl>
+    <w:lvl w:ilvl="6" w:tplc="0C0C0001" w:tentative="1">
+      <w:start w:val="1"/>
+      <w:numFmt w:val="bullet"/>
+      <w:lvlText w:val=""/>
+      <w:lvlJc w:val="left"/>
+      <w:pPr>
+        <w:ind w:left="5388" w:hanging="360"/>
+      </w:pPr>
+      <w:rPr>
+        <w:rFonts w:ascii="Symbol" w:hAnsi="Symbol" w:hint="default"/>
+      </w:rPr>
+    </w:lvl>
+    <w:lvl w:ilvl="7" w:tplc="0C0C0003" w:tentative="1">
+      <w:start w:val="1"/>
+      <w:numFmt w:val="bullet"/>
+      <w:lvlText w:val="o"/>
+      <w:lvlJc w:val="left"/>
+      <w:pPr>
+        <w:ind w:left="6108" w:hanging="360"/>
+      </w:pPr>
+      <w:rPr>
+        <w:rFonts w:ascii="Courier New" w:hAnsi="Courier New" w:cs="Courier New" w:hint="default"/>
+      </w:rPr>
+    </w:lvl>
+    <w:lvl w:ilvl="8" w:tplc="0C0C0005" w:tentative="1">
+      <w:start w:val="1"/>
+      <w:numFmt w:val="bullet"/>
+      <w:lvlText w:val=""/>
+      <w:lvlJc w:val="left"/>
+      <w:pPr>
+        <w:ind w:left="6828" w:hanging="360"/>
+      </w:pPr>
+      <w:rPr>
+        <w:rFonts w:ascii="Wingdings" w:hAnsi="Wingdings" w:hint="default"/>
+      </w:rPr>
+    </w:lvl>
+  </w:abstractNum>
+  <w:abstractNum w:abstractNumId="5" w15:restartNumberingAfterBreak="0">
+    <w:nsid w:val="4F3029BD"/>
+    <w:multiLevelType w:val="hybridMultilevel"/>
+    <w:tmpl w:val="EE9094F6"/>
+    <w:lvl w:ilvl="0" w:tplc="0C0C0001">
+      <w:start w:val="1"/>
+      <w:numFmt w:val="bullet"/>
+      <w:lvlText w:val=""/>
+      <w:lvlJc w:val="left"/>
+      <w:pPr>
+        <w:ind w:left="720" w:hanging="360"/>
+      </w:pPr>
+      <w:rPr>
+        <w:rFonts w:ascii="Symbol" w:hAnsi="Symbol" w:hint="default"/>
+      </w:rPr>
+    </w:lvl>
+    <w:lvl w:ilvl="1" w:tplc="0C0C0003" w:tentative="1">
+      <w:start w:val="1"/>
+      <w:numFmt w:val="bullet"/>
+      <w:lvlText w:val="o"/>
+      <w:lvlJc w:val="left"/>
+      <w:pPr>
+        <w:ind w:left="1440" w:hanging="360"/>
+      </w:pPr>
+      <w:rPr>
+        <w:rFonts w:ascii="Courier New" w:hAnsi="Courier New" w:cs="Courier New" w:hint="default"/>
+      </w:rPr>
+    </w:lvl>
+    <w:lvl w:ilvl="2" w:tplc="0C0C0005" w:tentative="1">
+      <w:start w:val="1"/>
+      <w:numFmt w:val="bullet"/>
+      <w:lvlText w:val=""/>
+      <w:lvlJc w:val="left"/>
+      <w:pPr>
+        <w:ind w:left="2160" w:hanging="360"/>
+      </w:pPr>
+      <w:rPr>
+        <w:rFonts w:ascii="Wingdings" w:hAnsi="Wingdings" w:hint="default"/>
+      </w:rPr>
+    </w:lvl>
+    <w:lvl w:ilvl="3" w:tplc="0C0C0001" w:tentative="1">
+      <w:start w:val="1"/>
+      <w:numFmt w:val="bullet"/>
+      <w:lvlText w:val=""/>
+      <w:lvlJc w:val="left"/>
+      <w:pPr>
+        <w:ind w:left="2880" w:hanging="360"/>
+      </w:pPr>
+      <w:rPr>
+        <w:rFonts w:ascii="Symbol" w:hAnsi="Symbol" w:hint="default"/>
+      </w:rPr>
+    </w:lvl>
+    <w:lvl w:ilvl="4" w:tplc="0C0C0003" w:tentative="1">
+      <w:start w:val="1"/>
+      <w:numFmt w:val="bullet"/>
+      <w:lvlText w:val="o"/>
+      <w:lvlJc w:val="left"/>
+      <w:pPr>
+        <w:ind w:left="3600" w:hanging="360"/>
+      </w:pPr>
+      <w:rPr>
+        <w:rFonts w:ascii="Courier New" w:hAnsi="Courier New" w:cs="Courier New" w:hint="default"/>
+      </w:rPr>
+    </w:lvl>
+    <w:lvl w:ilvl="5" w:tplc="0C0C0005" w:tentative="1">
+      <w:start w:val="1"/>
+      <w:numFmt w:val="bullet"/>
+      <w:lvlText w:val=""/>
+      <w:lvlJc w:val="left"/>
+      <w:pPr>
+        <w:ind w:left="4320" w:hanging="360"/>
+      </w:pPr>
+      <w:rPr>
+        <w:rFonts w:ascii="Wingdings" w:hAnsi="Wingdings" w:hint="default"/>
+      </w:rPr>
+    </w:lvl>
+    <w:lvl w:ilvl="6" w:tplc="0C0C0001" w:tentative="1">
+      <w:start w:val="1"/>
+      <w:numFmt w:val="bullet"/>
+      <w:lvlText w:val=""/>
+      <w:lvlJc w:val="left"/>
+      <w:pPr>
+        <w:ind w:left="5040" w:hanging="360"/>
+      </w:pPr>
+      <w:rPr>
+        <w:rFonts w:ascii="Symbol" w:hAnsi="Symbol" w:hint="default"/>
+      </w:rPr>
+    </w:lvl>
+    <w:lvl w:ilvl="7" w:tplc="0C0C0003" w:tentative="1">
+      <w:start w:val="1"/>
+      <w:numFmt w:val="bullet"/>
+      <w:lvlText w:val="o"/>
+      <w:lvlJc w:val="left"/>
+      <w:pPr>
+        <w:ind w:left="5760" w:hanging="360"/>
+      </w:pPr>
+      <w:rPr>
+        <w:rFonts w:ascii="Courier New" w:hAnsi="Courier New" w:cs="Courier New" w:hint="default"/>
+      </w:rPr>
+    </w:lvl>
+    <w:lvl w:ilvl="8" w:tplc="0C0C0005" w:tentative="1">
+      <w:start w:val="1"/>
+      <w:numFmt w:val="bullet"/>
+      <w:lvlText w:val=""/>
+      <w:lvlJc w:val="left"/>
+      <w:pPr>
+        <w:ind w:left="6480" w:hanging="360"/>
+      </w:pPr>
+      <w:rPr>
+        <w:rFonts w:ascii="Wingdings" w:hAnsi="Wingdings" w:hint="default"/>
+      </w:rPr>
+    </w:lvl>
+  </w:abstractNum>
+  <w:abstractNum w:abstractNumId="6" w15:restartNumberingAfterBreak="0">
+    <w:nsid w:val="5808761F"/>
+    <w:multiLevelType w:val="hybridMultilevel"/>
+    <w:tmpl w:val="8DB269C6"/>
+    <w:lvl w:ilvl="0" w:tplc="0C0C0001">
+      <w:start w:val="1"/>
+      <w:numFmt w:val="bullet"/>
+      <w:lvlText w:val=""/>
+      <w:lvlJc w:val="left"/>
+      <w:pPr>
+        <w:ind w:left="720" w:hanging="360"/>
+      </w:pPr>
+      <w:rPr>
+        <w:rFonts w:ascii="Symbol" w:hAnsi="Symbol" w:hint="default"/>
+      </w:rPr>
+    </w:lvl>
+    <w:lvl w:ilvl="1" w:tplc="0C0C0003" w:tentative="1">
+      <w:start w:val="1"/>
+      <w:numFmt w:val="bullet"/>
+      <w:lvlText w:val="o"/>
+      <w:lvlJc w:val="left"/>
+      <w:pPr>
+        <w:ind w:left="1440" w:hanging="360"/>
+      </w:pPr>
+      <w:rPr>
+        <w:rFonts w:ascii="Courier New" w:hAnsi="Courier New" w:cs="Courier New" w:hint="default"/>
+      </w:rPr>
+    </w:lvl>
+    <w:lvl w:ilvl="2" w:tplc="0C0C0005" w:tentative="1">
+      <w:start w:val="1"/>
+      <w:numFmt w:val="bullet"/>
+      <w:lvlText w:val=""/>
+      <w:lvlJc w:val="left"/>
+      <w:pPr>
+        <w:ind w:left="2160" w:hanging="360"/>
+      </w:pPr>
+      <w:rPr>
+        <w:rFonts w:ascii="Wingdings" w:hAnsi="Wingdings" w:hint="default"/>
+      </w:rPr>
+    </w:lvl>
+    <w:lvl w:ilvl="3" w:tplc="0C0C0001" w:tentative="1">
+      <w:start w:val="1"/>
+      <w:numFmt w:val="bullet"/>
+      <w:lvlText w:val=""/>
+      <w:lvlJc w:val="left"/>
+      <w:pPr>
+        <w:ind w:left="2880" w:hanging="360"/>
+      </w:pPr>
+      <w:rPr>
+        <w:rFonts w:ascii="Symbol" w:hAnsi="Symbol" w:hint="default"/>
+      </w:rPr>
+    </w:lvl>
+    <w:lvl w:ilvl="4" w:tplc="0C0C0003" w:tentative="1">
+      <w:start w:val="1"/>
+      <w:numFmt w:val="bullet"/>
+      <w:lvlText w:val="o"/>
+      <w:lvlJc w:val="left"/>
+      <w:pPr>
+        <w:ind w:left="3600" w:hanging="360"/>
+      </w:pPr>
+      <w:rPr>
+        <w:rFonts w:ascii="Courier New" w:hAnsi="Courier New" w:cs="Courier New" w:hint="default"/>
+      </w:rPr>
+    </w:lvl>
+    <w:lvl w:ilvl="5" w:tplc="0C0C0005" w:tentative="1">
+      <w:start w:val="1"/>
+      <w:numFmt w:val="bullet"/>
+      <w:lvlText w:val=""/>
+      <w:lvlJc w:val="left"/>
+      <w:pPr>
+        <w:ind w:left="4320" w:hanging="360"/>
+      </w:pPr>
+      <w:rPr>
+        <w:rFonts w:ascii="Wingdings" w:hAnsi="Wingdings" w:hint="default"/>
+      </w:rPr>
+    </w:lvl>
+    <w:lvl w:ilvl="6" w:tplc="0C0C0001" w:tentative="1">
+      <w:start w:val="1"/>
+      <w:numFmt w:val="bullet"/>
+      <w:lvlText w:val=""/>
+      <w:lvlJc w:val="left"/>
+      <w:pPr>
+        <w:ind w:left="5040" w:hanging="360"/>
+      </w:pPr>
+      <w:rPr>
+        <w:rFonts w:ascii="Symbol" w:hAnsi="Symbol" w:hint="default"/>
+      </w:rPr>
+    </w:lvl>
+    <w:lvl w:ilvl="7" w:tplc="0C0C0003" w:tentative="1">
+      <w:start w:val="1"/>
+      <w:numFmt w:val="bullet"/>
+      <w:lvlText w:val="o"/>
+      <w:lvlJc w:val="left"/>
+      <w:pPr>
+        <w:ind w:left="5760" w:hanging="360"/>
+      </w:pPr>
+      <w:rPr>
+        <w:rFonts w:ascii="Courier New" w:hAnsi="Courier New" w:cs="Courier New" w:hint="default"/>
+      </w:rPr>
+    </w:lvl>
+    <w:lvl w:ilvl="8" w:tplc="0C0C0005" w:tentative="1">
+      <w:start w:val="1"/>
+      <w:numFmt w:val="bullet"/>
+      <w:lvlText w:val=""/>
+      <w:lvlJc w:val="left"/>
+      <w:pPr>
+        <w:ind w:left="6480" w:hanging="360"/>
+      </w:pPr>
+      <w:rPr>
+        <w:rFonts w:ascii="Wingdings" w:hAnsi="Wingdings" w:hint="default"/>
+      </w:rPr>
+    </w:lvl>
+  </w:abstractNum>
+  <w:abstractNum w:abstractNumId="7" w15:restartNumberingAfterBreak="0">
+    <w:nsid w:val="73694DF2"/>
+    <w:multiLevelType w:val="hybridMultilevel"/>
+    <w:tmpl w:val="E7E4D03E"/>
+    <w:lvl w:ilvl="0" w:tplc="0C0C0001">
+      <w:start w:val="1"/>
+      <w:numFmt w:val="bullet"/>
+      <w:lvlText w:val=""/>
+      <w:lvlJc w:val="left"/>
+      <w:pPr>
+        <w:ind w:left="720" w:hanging="360"/>
+      </w:pPr>
+      <w:rPr>
+        <w:rFonts w:ascii="Symbol" w:hAnsi="Symbol" w:hint="default"/>
+      </w:rPr>
+    </w:lvl>
+    <w:lvl w:ilvl="1" w:tplc="0C0C0003" w:tentative="1">
+      <w:start w:val="1"/>
+      <w:numFmt w:val="bullet"/>
+      <w:lvlText w:val="o"/>
+      <w:lvlJc w:val="left"/>
+      <w:pPr>
+        <w:ind w:left="1440" w:hanging="360"/>
+      </w:pPr>
+      <w:rPr>
+        <w:rFonts w:ascii="Courier New" w:hAnsi="Courier New" w:cs="Courier New" w:hint="default"/>
+      </w:rPr>
+    </w:lvl>
+    <w:lvl w:ilvl="2" w:tplc="0C0C0005" w:tentative="1">
+      <w:start w:val="1"/>
+      <w:numFmt w:val="bullet"/>
+      <w:lvlText w:val=""/>
+      <w:lvlJc w:val="left"/>
+      <w:pPr>
+        <w:ind w:left="2160" w:hanging="360"/>
+      </w:pPr>
+      <w:rPr>
+        <w:rFonts w:ascii="Wingdings" w:hAnsi="Wingdings" w:hint="default"/>
+      </w:rPr>
+    </w:lvl>
+    <w:lvl w:ilvl="3" w:tplc="0C0C0001" w:tentative="1">
+      <w:start w:val="1"/>
+      <w:numFmt w:val="bullet"/>
+      <w:lvlText w:val=""/>
+      <w:lvlJc w:val="left"/>
+      <w:pPr>
+        <w:ind w:left="2880" w:hanging="360"/>
+      </w:pPr>
+      <w:rPr>
+        <w:rFonts w:ascii="Symbol" w:hAnsi="Symbol" w:hint="default"/>
+      </w:rPr>
+    </w:lvl>
+    <w:lvl w:ilvl="4" w:tplc="0C0C0003" w:tentative="1">
+      <w:start w:val="1"/>
+      <w:numFmt w:val="bullet"/>
+      <w:lvlText w:val="o"/>
+      <w:lvlJc w:val="left"/>
+      <w:pPr>
+        <w:ind w:left="3600" w:hanging="360"/>
+      </w:pPr>
+      <w:rPr>
+        <w:rFonts w:ascii="Courier New" w:hAnsi="Courier New" w:cs="Courier New" w:hint="default"/>
+      </w:rPr>
+    </w:lvl>
+    <w:lvl w:ilvl="5" w:tplc="0C0C0005" w:tentative="1">
+      <w:start w:val="1"/>
+      <w:numFmt w:val="bullet"/>
+      <w:lvlText w:val=""/>
+      <w:lvlJc w:val="left"/>
+      <w:pPr>
+        <w:ind w:left="4320" w:hanging="360"/>
+      </w:pPr>
+      <w:rPr>
+        <w:rFonts w:ascii="Wingdings" w:hAnsi="Wingdings" w:hint="default"/>
+      </w:rPr>
+    </w:lvl>
+    <w:lvl w:ilvl="6" w:tplc="0C0C0001" w:tentative="1">
+      <w:start w:val="1"/>
+      <w:numFmt w:val="bullet"/>
+      <w:lvlText w:val=""/>
+      <w:lvlJc w:val="left"/>
+      <w:pPr>
+        <w:ind w:left="5040" w:hanging="360"/>
+      </w:pPr>
+      <w:rPr>
+        <w:rFonts w:ascii="Symbol" w:hAnsi="Symbol" w:hint="default"/>
+      </w:rPr>
+    </w:lvl>
+    <w:lvl w:ilvl="7" w:tplc="0C0C0003" w:tentative="1">
+      <w:start w:val="1"/>
+      <w:numFmt w:val="bullet"/>
+      <w:lvlText w:val="o"/>
+      <w:lvlJc w:val="left"/>
+      <w:pPr>
+        <w:ind w:left="5760" w:hanging="360"/>
+      </w:pPr>
+      <w:rPr>
+        <w:rFonts w:ascii="Courier New" w:hAnsi="Courier New" w:cs="Courier New" w:hint="default"/>
+      </w:rPr>
+    </w:lvl>
+    <w:lvl w:ilvl="8" w:tplc="0C0C0005" w:tentative="1">
+      <w:start w:val="1"/>
+      <w:numFmt w:val="bullet"/>
+      <w:lvlText w:val=""/>
+      <w:lvlJc w:val="left"/>
+      <w:pPr>
+        <w:ind w:left="6480" w:hanging="360"/>
+      </w:pPr>
+      <w:rPr>
+        <w:rFonts w:ascii="Wingdings" w:hAnsi="Wingdings" w:hint="default"/>
+      </w:rPr>
+    </w:lvl>
+  </w:abstractNum>
+  <w:abstractNum w:abstractNumId="8" w15:restartNumberingAfterBreak="0">
+    <w:nsid w:val="73B8288F"/>
+    <w:multiLevelType w:val="hybridMultilevel"/>
+    <w:tmpl w:val="FBB048A8"/>
+    <w:lvl w:ilvl="0" w:tplc="0C0C0001">
+      <w:start w:val="1"/>
+      <w:numFmt w:val="bullet"/>
+      <w:lvlText w:val=""/>
+      <w:lvlJc w:val="left"/>
+      <w:pPr>
+        <w:ind w:left="720" w:hanging="360"/>
+      </w:pPr>
+      <w:rPr>
+        <w:rFonts w:ascii="Symbol" w:hAnsi="Symbol" w:hint="default"/>
+      </w:rPr>
+    </w:lvl>
+    <w:lvl w:ilvl="1" w:tplc="0C0C0003" w:tentative="1">
+      <w:start w:val="1"/>
+      <w:numFmt w:val="bullet"/>
+      <w:lvlText w:val="o"/>
+      <w:lvlJc w:val="left"/>
+      <w:pPr>
+        <w:ind w:left="1440" w:hanging="360"/>
+      </w:pPr>
+      <w:rPr>
+        <w:rFonts w:ascii="Courier New" w:hAnsi="Courier New" w:cs="Courier New" w:hint="default"/>
+      </w:rPr>
+    </w:lvl>
+    <w:lvl w:ilvl="2" w:tplc="0C0C0005" w:tentative="1">
+      <w:start w:val="1"/>
+      <w:numFmt w:val="bullet"/>
+      <w:lvlText w:val=""/>
+      <w:lvlJc w:val="left"/>
+      <w:pPr>
+        <w:ind w:left="2160" w:hanging="360"/>
+      </w:pPr>
+      <w:rPr>
+        <w:rFonts w:ascii="Wingdings" w:hAnsi="Wingdings" w:hint="default"/>
+      </w:rPr>
+    </w:lvl>
+    <w:lvl w:ilvl="3" w:tplc="0C0C0001" w:tentative="1">
+      <w:start w:val="1"/>
+      <w:numFmt w:val="bullet"/>
+      <w:lvlText w:val=""/>
+      <w:lvlJc w:val="left"/>
+      <w:pPr>
+        <w:ind w:left="2880" w:hanging="360"/>
+      </w:pPr>
+      <w:rPr>
+        <w:rFonts w:ascii="Symbol" w:hAnsi="Symbol" w:hint="default"/>
+      </w:rPr>
+    </w:lvl>
+    <w:lvl w:ilvl="4" w:tplc="0C0C0003" w:tentative="1">
+      <w:start w:val="1"/>
+      <w:numFmt w:val="bullet"/>
+      <w:lvlText w:val="o"/>
+      <w:lvlJc w:val="left"/>
+      <w:pPr>
+        <w:ind w:left="3600" w:hanging="360"/>
+      </w:pPr>
+      <w:rPr>
+        <w:rFonts w:ascii="Courier New" w:hAnsi="Courier New" w:cs="Courier New" w:hint="default"/>
+      </w:rPr>
+    </w:lvl>
+    <w:lvl w:ilvl="5" w:tplc="0C0C0005" w:tentative="1">
+      <w:start w:val="1"/>
+      <w:numFmt w:val="bullet"/>
+      <w:lvlText w:val=""/>
+      <w:lvlJc w:val="left"/>
+      <w:pPr>
+        <w:ind w:left="4320" w:hanging="360"/>
+      </w:pPr>
+      <w:rPr>
+        <w:rFonts w:ascii="Wingdings" w:hAnsi="Wingdings" w:hint="default"/>
+      </w:rPr>
+    </w:lvl>
+    <w:lvl w:ilvl="6" w:tplc="0C0C0001" w:tentative="1">
+      <w:start w:val="1"/>
+      <w:numFmt w:val="bullet"/>
+      <w:lvlText w:val=""/>
+      <w:lvlJc w:val="left"/>
+      <w:pPr>
+        <w:ind w:left="5040" w:hanging="360"/>
+      </w:pPr>
+      <w:rPr>
+        <w:rFonts w:ascii="Symbol" w:hAnsi="Symbol" w:hint="default"/>
+      </w:rPr>
+    </w:lvl>
+    <w:lvl w:ilvl="7" w:tplc="0C0C0003" w:tentative="1">
+      <w:start w:val="1"/>
+      <w:numFmt w:val="bullet"/>
+      <w:lvlText w:val="o"/>
+      <w:lvlJc w:val="left"/>
+      <w:pPr>
+        <w:ind w:left="5760" w:hanging="360"/>
+      </w:pPr>
+      <w:rPr>
+        <w:rFonts w:ascii="Courier New" w:hAnsi="Courier New" w:cs="Courier New" w:hint="default"/>
+      </w:rPr>
+    </w:lvl>
+    <w:lvl w:ilvl="8" w:tplc="0C0C0005" w:tentative="1">
+      <w:start w:val="1"/>
+      <w:numFmt w:val="bullet"/>
+      <w:lvlText w:val=""/>
+      <w:lvlJc w:val="left"/>
+      <w:pPr>
+        <w:ind w:left="6480" w:hanging="360"/>
+      </w:pPr>
+      <w:rPr>
+        <w:rFonts w:ascii="Wingdings" w:hAnsi="Wingdings" w:hint="default"/>
+      </w:rPr>
+    </w:lvl>
+  </w:abstractNum>
+  <w:abstractNum w:abstractNumId="9" w15:restartNumberingAfterBreak="0">
+    <w:nsid w:val="7A073B48"/>
+    <w:multiLevelType w:val="hybridMultilevel"/>
+    <w:tmpl w:val="CF322C94"/>
+    <w:lvl w:ilvl="0" w:tplc="0C0C0001">
+      <w:start w:val="1"/>
+      <w:numFmt w:val="bullet"/>
+      <w:lvlText w:val=""/>
+      <w:lvlJc w:val="left"/>
+      <w:pPr>
+        <w:ind w:left="720" w:hanging="360"/>
+      </w:pPr>
+      <w:rPr>
+        <w:rFonts w:ascii="Symbol" w:hAnsi="Symbol" w:hint="default"/>
+      </w:rPr>
+    </w:lvl>
+    <w:lvl w:ilvl="1" w:tplc="0C0C0003" w:tentative="1">
+      <w:start w:val="1"/>
+      <w:numFmt w:val="bullet"/>
+      <w:lvlText w:val="o"/>
+      <w:lvlJc w:val="left"/>
+      <w:pPr>
+        <w:ind w:left="1440" w:hanging="360"/>
+      </w:pPr>
+      <w:rPr>
+        <w:rFonts w:ascii="Courier New" w:hAnsi="Courier New" w:cs="Courier New" w:hint="default"/>
+      </w:rPr>
+    </w:lvl>
+    <w:lvl w:ilvl="2" w:tplc="0C0C0005" w:tentative="1">
+      <w:start w:val="1"/>
+      <w:numFmt w:val="bullet"/>
+      <w:lvlText w:val=""/>
+      <w:lvlJc w:val="left"/>
+      <w:pPr>
+        <w:ind w:left="2160" w:hanging="360"/>
+      </w:pPr>
+      <w:rPr>
+        <w:rFonts w:ascii="Wingdings" w:hAnsi="Wingdings" w:hint="default"/>
+      </w:rPr>
+    </w:lvl>
+    <w:lvl w:ilvl="3" w:tplc="0C0C0001" w:tentative="1">
+      <w:start w:val="1"/>
+      <w:numFmt w:val="bullet"/>
+      <w:lvlText w:val=""/>
+      <w:lvlJc w:val="left"/>
+      <w:pPr>
+        <w:ind w:left="2880" w:hanging="360"/>
+      </w:pPr>
+      <w:rPr>
+        <w:rFonts w:ascii="Symbol" w:hAnsi="Symbol" w:hint="default"/>
+      </w:rPr>
+    </w:lvl>
+    <w:lvl w:ilvl="4" w:tplc="0C0C0003" w:tentative="1">
+      <w:start w:val="1"/>
+      <w:numFmt w:val="bullet"/>
+      <w:lvlText w:val="o"/>
+      <w:lvlJc w:val="left"/>
+      <w:pPr>
+        <w:ind w:left="3600" w:hanging="360"/>
+      </w:pPr>
+      <w:rPr>
+        <w:rFonts w:ascii="Courier New" w:hAnsi="Courier New" w:cs="Courier New" w:hint="default"/>
+      </w:rPr>
+    </w:lvl>
+    <w:lvl w:ilvl="5" w:tplc="0C0C0005" w:tentative="1">
+      <w:start w:val="1"/>
+      <w:numFmt w:val="bullet"/>
+      <w:lvlText w:val=""/>
+      <w:lvlJc w:val="left"/>
+      <w:pPr>
+        <w:ind w:left="4320" w:hanging="360"/>
+      </w:pPr>
+      <w:rPr>
+        <w:rFonts w:ascii="Wingdings" w:hAnsi="Wingdings" w:hint="default"/>
+      </w:rPr>
+    </w:lvl>
+    <w:lvl w:ilvl="6" w:tplc="0C0C0001" w:tentative="1">
+      <w:start w:val="1"/>
+      <w:numFmt w:val="bullet"/>
+      <w:lvlText w:val=""/>
+      <w:lvlJc w:val="left"/>
+      <w:pPr>
+        <w:ind w:left="5040" w:hanging="360"/>
+      </w:pPr>
+      <w:rPr>
+        <w:rFonts w:ascii="Symbol" w:hAnsi="Symbol" w:hint="default"/>
+      </w:rPr>
+    </w:lvl>
+    <w:lvl w:ilvl="7" w:tplc="0C0C0003" w:tentative="1">
+      <w:start w:val="1"/>
+      <w:numFmt w:val="bullet"/>
+      <w:lvlText w:val="o"/>
+      <w:lvlJc w:val="left"/>
+      <w:pPr>
+        <w:ind w:left="5760" w:hanging="360"/>
+      </w:pPr>
+      <w:rPr>
+        <w:rFonts w:ascii="Courier New" w:hAnsi="Courier New" w:cs="Courier New" w:hint="default"/>
+      </w:rPr>
+    </w:lvl>
+    <w:lvl w:ilvl="8" w:tplc="0C0C0005" w:tentative="1">
+      <w:start w:val="1"/>
+      <w:numFmt w:val="bullet"/>
+      <w:lvlText w:val=""/>
+      <w:lvlJc w:val="left"/>
+      <w:pPr>
+        <w:ind w:left="6480" w:hanging="360"/>
+      </w:pPr>
+      <w:rPr>
+        <w:rFonts w:ascii="Wingdings" w:hAnsi="Wingdings" w:hint="default"/>
+      </w:rPr>
+    </w:lvl>
+  </w:abstractNum>
+  <w:num w:numId="1" w16cid:durableId="774710455">
+    <w:abstractNumId w:val="0"/>
+  </w:num>
+  <w:num w:numId="2" w16cid:durableId="48189452">
+    <w:abstractNumId w:val="2"/>
+  </w:num>
+  <w:num w:numId="3" w16cid:durableId="1399286595">
+    <w:abstractNumId w:val="3"/>
+  </w:num>
+  <w:num w:numId="4" w16cid:durableId="900362046">
+    <w:abstractNumId w:val="9"/>
+  </w:num>
+  <w:num w:numId="5" w16cid:durableId="1842156564">
+    <w:abstractNumId w:val="8"/>
+  </w:num>
+  <w:num w:numId="6" w16cid:durableId="1752317242">
+    <w:abstractNumId w:val="1"/>
+  </w:num>
+  <w:num w:numId="7" w16cid:durableId="12195113">
+    <w:abstractNumId w:val="7"/>
+  </w:num>
+  <w:num w:numId="8" w16cid:durableId="271787599">
+    <w:abstractNumId w:val="5"/>
+  </w:num>
+  <w:num w:numId="9" w16cid:durableId="1624068870">
+    <w:abstractNumId w:val="4"/>
+  </w:num>
+  <w:num w:numId="10" w16cid:durableId="1576013613">
+    <w:abstractNumId w:val="6"/>
+  </w:num>
+</w:numbering>
 </file>
 
 <file path=word/styles.xml><?xml version="1.0" encoding="utf-8"?>
@@ -596,7 +1873,6 @@
     <w:next w:val="Normal"/>
     <w:link w:val="Titre2Car"/>
     <w:uiPriority w:val="9"/>
-    <w:semiHidden/>
     <w:unhideWhenUsed/>
     <w:qFormat/>
     <w:rsid w:val="00025385"/>
@@ -619,7 +1895,6 @@
     <w:next w:val="Normal"/>
     <w:link w:val="Titre3Car"/>
     <w:uiPriority w:val="9"/>
-    <w:semiHidden/>
     <w:unhideWhenUsed/>
     <w:qFormat/>
     <w:rsid w:val="00025385"/>
@@ -642,7 +1917,6 @@
     <w:next w:val="Normal"/>
     <w:link w:val="Titre4Car"/>
     <w:uiPriority w:val="9"/>
-    <w:semiHidden/>
     <w:unhideWhenUsed/>
     <w:qFormat/>
     <w:rsid w:val="00025385"/>
@@ -813,7 +2087,6 @@
     <w:basedOn w:val="Policepardfaut"/>
     <w:link w:val="Titre2"/>
     <w:uiPriority w:val="9"/>
-    <w:semiHidden/>
     <w:rsid w:val="00025385"/>
     <w:rPr>
       <w:rFonts w:asciiTheme="majorHAnsi" w:eastAsiaTheme="majorEastAsia" w:hAnsiTheme="majorHAnsi" w:cstheme="majorBidi"/>
@@ -827,7 +2100,6 @@
     <w:basedOn w:val="Policepardfaut"/>
     <w:link w:val="Titre3"/>
     <w:uiPriority w:val="9"/>
-    <w:semiHidden/>
     <w:rsid w:val="00025385"/>
     <w:rPr>
       <w:rFonts w:eastAsiaTheme="majorEastAsia" w:cstheme="majorBidi"/>
@@ -841,7 +2113,6 @@
     <w:basedOn w:val="Policepardfaut"/>
     <w:link w:val="Titre4"/>
     <w:uiPriority w:val="9"/>
-    <w:semiHidden/>
     <w:rsid w:val="00025385"/>
     <w:rPr>
       <w:rFonts w:eastAsiaTheme="majorEastAsia" w:cstheme="majorBidi"/>

--- a/01_AWS/DevOps Engineer Learning Plan/6_Exam Readiness - AWS Certified DevOps Engineer - Professional/resume_6_Exam Readiness - AWS Certified DevOps Engineer - Professional.docx
+++ b/01_AWS/DevOps Engineer Learning Plan/6_Exam Readiness - AWS Certified DevOps Engineer - Professional/resume_6_Exam Readiness - AWS Certified DevOps Engineer - Professional.docx
@@ -51,13 +51,7 @@
         <w:rPr>
           <w:lang w:val="en-CA"/>
         </w:rPr>
-        <w:t>Through the videos and questions,</w:t>
-      </w:r>
-      <w:r>
-        <w:rPr>
-          <w:lang w:val="en-CA"/>
-        </w:rPr>
-        <w:t xml:space="preserve"> here</w:t>
+        <w:t>Through the videos and questions, here</w:t>
       </w:r>
       <w:r>
         <w:rPr>
@@ -93,13 +87,7 @@
         <w:rPr>
           <w:lang w:val="en-CA"/>
         </w:rPr>
-        <w:t>I learned</w:t>
-      </w:r>
-      <w:r>
-        <w:rPr>
-          <w:lang w:val="en-CA"/>
-        </w:rPr>
-        <w:t>.</w:t>
+        <w:t>I learned.</w:t>
       </w:r>
     </w:p>
     <w:p>
@@ -273,7 +261,7 @@
     </w:p>
     <w:sectPr>
       <w:pgSz w:w="12240" w:h="15840"/>
-      <w:pgMar w:top="1440" w:right="851" w:bottom="1440" w:left="851" w:header="709" w:footer="709" w:gutter="0"/>
+      <w:pgMar w:top="1440" w:right="1803" w:bottom="1440" w:left="1803" w:header="709" w:footer="709" w:gutter="0"/>
       <w:cols w:space="708"/>
       <w:docGrid w:linePitch="360"/>
     </w:sectPr>
